--- a/开发中常见问题.docx
+++ b/开发中常见问题.docx
@@ -415,11 +415,6 @@
       </w:r>
     </w:p>
     <w:p>
-      <w:pPr>
-        <w:rPr>
-          <w:rFonts w:hint="eastAsia"/>
-        </w:rPr>
-      </w:pPr>
       <w:r>
         <w:rPr>
           <w:rFonts w:hint="eastAsia"/>
@@ -446,6 +441,11 @@
       </w:r>
     </w:p>
     <w:p>
+      <w:pPr>
+        <w:rPr>
+          <w:rFonts w:hint="eastAsia"/>
+        </w:rPr>
+      </w:pPr>
       <w:r>
         <w:rPr>
           <w:rFonts w:hint="eastAsia"/>
@@ -476,8 +476,156 @@
         </w:rPr>
         <w:t>日志记录排除错误</w:t>
       </w:r>
-      <w:bookmarkStart w:id="0" w:name="_GoBack"/>
+    </w:p>
+    <w:p>
+      <w:pPr>
+        <w:pStyle w:val="2"/>
+        <w:rPr>
+          <w:rFonts w:hint="eastAsia"/>
+        </w:rPr>
+      </w:pPr>
+      <w:r>
+        <w:rPr>
+          <w:rFonts w:hint="eastAsia"/>
+        </w:rPr>
+        <w:t>5</w:t>
+      </w:r>
+      <w:r>
+        <w:rPr>
+          <w:rFonts w:hint="eastAsia"/>
+        </w:rPr>
+        <w:t>、什么情况下使用网络组件？</w:t>
+      </w:r>
+    </w:p>
+    <w:p>
+      <w:pPr>
+        <w:rPr>
+          <w:rFonts w:hint="eastAsia"/>
+        </w:rPr>
+      </w:pPr>
+      <w:r>
+        <w:rPr>
+          <w:rFonts w:hint="eastAsia"/>
+        </w:rPr>
+        <w:t>（</w:t>
+      </w:r>
+      <w:r>
+        <w:rPr>
+          <w:rFonts w:hint="eastAsia"/>
+        </w:rPr>
+        <w:t>1</w:t>
+      </w:r>
+      <w:r>
+        <w:rPr>
+          <w:rFonts w:hint="eastAsia"/>
+        </w:rPr>
+        <w:t>）、不希望其他人知道源代码，保密性高</w:t>
+      </w:r>
+    </w:p>
+    <w:p>
+      <w:pPr>
+        <w:rPr>
+          <w:rFonts w:hint="eastAsia"/>
+        </w:rPr>
+      </w:pPr>
+      <w:r>
+        <w:rPr>
+          <w:rFonts w:hint="eastAsia"/>
+        </w:rPr>
+        <w:t>（</w:t>
+      </w:r>
+      <w:r>
+        <w:rPr>
+          <w:rFonts w:hint="eastAsia"/>
+        </w:rPr>
+        <w:t>2</w:t>
+      </w:r>
+      <w:r>
+        <w:rPr>
+          <w:rFonts w:hint="eastAsia"/>
+        </w:rPr>
+        <w:t>）、</w:t>
+      </w:r>
+      <w:r>
+        <w:rPr>
+          <w:rFonts w:hint="eastAsia"/>
+        </w:rPr>
+        <w:t>跨语言，不同语言之间的访问</w:t>
+      </w:r>
+    </w:p>
+    <w:p>
+      <w:pPr>
+        <w:pStyle w:val="2"/>
+        <w:rPr>
+          <w:rFonts w:hint="eastAsia"/>
+        </w:rPr>
+      </w:pPr>
+      <w:r>
+        <w:rPr>
+          <w:rFonts w:hint="eastAsia"/>
+        </w:rPr>
+        <w:lastRenderedPageBreak/>
+        <w:t>6</w:t>
+      </w:r>
+      <w:r>
+        <w:rPr>
+          <w:rFonts w:hint="eastAsia"/>
+        </w:rPr>
+        <w:t>、不同公司之间登录合作？</w:t>
+      </w:r>
+      <w:r>
+        <w:rPr>
+          <w:rFonts w:hint="eastAsia"/>
+        </w:rPr>
+        <w:t>例如其他公司使用</w:t>
+      </w:r>
+      <w:r>
+        <w:rPr>
+          <w:rFonts w:hint="eastAsia"/>
+        </w:rPr>
+        <w:t>QQ</w:t>
+      </w:r>
+      <w:r>
+        <w:rPr>
+          <w:rFonts w:hint="eastAsia"/>
+        </w:rPr>
+        <w:t>账号登录？</w:t>
+      </w:r>
+    </w:p>
+    <w:p>
+      <w:pPr>
+        <w:ind w:firstLine="420"/>
+      </w:pPr>
+      <w:bookmarkStart w:id="0" w:name="OLE_LINK1"/>
+      <w:bookmarkStart w:id="1" w:name="OLE_LINK2"/>
+      <w:r>
+        <w:rPr>
+          <w:rFonts w:hint="eastAsia"/>
+        </w:rPr>
+        <w:t>使用</w:t>
+      </w:r>
+      <w:r>
+        <w:rPr>
+          <w:rFonts w:hint="eastAsia"/>
+        </w:rPr>
+        <w:t>OAuth V2.0</w:t>
+      </w:r>
       <w:bookmarkEnd w:id="0"/>
+      <w:bookmarkEnd w:id="1"/>
+      <w:r>
+        <w:rPr>
+          <w:rFonts w:hint="eastAsia"/>
+        </w:rPr>
+        <w:t xml:space="preserve"> </w:t>
+      </w:r>
+      <w:r>
+        <w:rPr>
+          <w:rFonts w:hint="eastAsia"/>
+        </w:rPr>
+        <w:t>验证方法</w:t>
+      </w:r>
+      <w:bookmarkStart w:id="2" w:name="_GoBack"/>
+      <w:bookmarkEnd w:id="2"/>
     </w:p>
     <w:sectPr>
       <w:pgSz w:w="11906" w:h="16838"/>

--- a/开发中常见问题.docx
+++ b/开发中常见问题.docx
@@ -441,11 +441,6 @@
       </w:r>
     </w:p>
     <w:p>
-      <w:pPr>
-        <w:rPr>
-          <w:rFonts w:hint="eastAsia"/>
-        </w:rPr>
-      </w:pPr>
       <w:r>
         <w:rPr>
           <w:rFonts w:hint="eastAsia"/>
@@ -480,9 +475,6 @@
     <w:p>
       <w:pPr>
         <w:pStyle w:val="2"/>
-        <w:rPr>
-          <w:rFonts w:hint="eastAsia"/>
-        </w:rPr>
       </w:pPr>
       <w:r>
         <w:rPr>
@@ -498,11 +490,6 @@
       </w:r>
     </w:p>
     <w:p>
-      <w:pPr>
-        <w:rPr>
-          <w:rFonts w:hint="eastAsia"/>
-        </w:rPr>
-      </w:pPr>
       <w:r>
         <w:rPr>
           <w:rFonts w:hint="eastAsia"/>
@@ -523,11 +510,6 @@
       </w:r>
     </w:p>
     <w:p>
-      <w:pPr>
-        <w:rPr>
-          <w:rFonts w:hint="eastAsia"/>
-        </w:rPr>
-      </w:pPr>
       <w:r>
         <w:rPr>
           <w:rFonts w:hint="eastAsia"/>
@@ -556,9 +538,6 @@
     <w:p>
       <w:pPr>
         <w:pStyle w:val="2"/>
-        <w:rPr>
-          <w:rFonts w:hint="eastAsia"/>
-        </w:rPr>
       </w:pPr>
       <w:r>
         <w:rPr>
@@ -590,42 +569,136 @@
           <w:rFonts w:hint="eastAsia"/>
         </w:rPr>
         <w:t>账号登录？</w:t>
+      </w:r>
+    </w:p>
+    <w:p>
+      <w:pPr>
+        <w:ind w:firstLine="420"/>
+        <w:rPr>
+          <w:rFonts w:hint="eastAsia"/>
+        </w:rPr>
+      </w:pPr>
+      <w:bookmarkStart w:id="0" w:name="OLE_LINK1"/>
+      <w:bookmarkStart w:id="1" w:name="OLE_LINK2"/>
+      <w:r>
+        <w:rPr>
+          <w:rFonts w:hint="eastAsia"/>
+        </w:rPr>
+        <w:t>使用</w:t>
+      </w:r>
+      <w:r>
+        <w:rPr>
+          <w:rFonts w:hint="eastAsia"/>
+        </w:rPr>
+        <w:t>OAuth V2.0</w:t>
+      </w:r>
+      <w:bookmarkEnd w:id="0"/>
+      <w:bookmarkEnd w:id="1"/>
+      <w:r>
+        <w:rPr>
+          <w:rFonts w:hint="eastAsia"/>
+        </w:rPr>
+        <w:t xml:space="preserve"> </w:t>
+      </w:r>
+      <w:r>
+        <w:rPr>
+          <w:rFonts w:hint="eastAsia"/>
+        </w:rPr>
+        <w:t>验证方法</w:t>
+      </w:r>
+    </w:p>
+    <w:p>
+      <w:pPr>
+        <w:pStyle w:val="2"/>
+        <w:rPr>
+          <w:rFonts w:hint="eastAsia"/>
+        </w:rPr>
+      </w:pPr>
+      <w:r>
+        <w:rPr>
+          <w:rFonts w:hint="eastAsia"/>
+        </w:rPr>
+        <w:t>7</w:t>
+      </w:r>
+      <w:r>
+        <w:rPr>
+          <w:rFonts w:hint="eastAsia"/>
+        </w:rPr>
+        <w:t>、在程序</w:t>
+      </w:r>
+      <w:r>
+        <w:rPr>
+          <w:rFonts w:hint="eastAsia"/>
+        </w:rPr>
+        <w:t>数据库操作</w:t>
+      </w:r>
+      <w:bookmarkStart w:id="2" w:name="_GoBack"/>
+      <w:bookmarkEnd w:id="2"/>
+      <w:r>
+        <w:rPr>
+          <w:rFonts w:hint="eastAsia"/>
+        </w:rPr>
+        <w:t>中为什么使用消息队列？</w:t>
       </w:r>
     </w:p>
     <w:p>
       <w:pPr>
         <w:ind w:firstLine="420"/>
       </w:pPr>
-      <w:bookmarkStart w:id="0" w:name="OLE_LINK1"/>
-      <w:bookmarkStart w:id="1" w:name="OLE_LINK2"/>
-      <w:r>
-        <w:rPr>
-          <w:rFonts w:hint="eastAsia"/>
-        </w:rPr>
-        <w:t>使用</w:t>
-      </w:r>
-      <w:r>
-        <w:rPr>
-          <w:rFonts w:hint="eastAsia"/>
-        </w:rPr>
-        <w:t>OAuth V2.0</w:t>
-      </w:r>
-      <w:bookmarkEnd w:id="0"/>
-      <w:bookmarkEnd w:id="1"/>
-      <w:r>
-        <w:rPr>
-          <w:rFonts w:hint="eastAsia"/>
-        </w:rPr>
-        <w:t xml:space="preserve"> </w:t>
-      </w:r>
-      <w:r>
-        <w:rPr>
-          <w:rFonts w:hint="eastAsia"/>
-        </w:rPr>
-        <w:t>验证方法</w:t>
-      </w:r>
-      <w:bookmarkStart w:id="2" w:name="_GoBack"/>
-      <w:bookmarkEnd w:id="2"/>
+      <w:r>
+        <w:rPr>
+          <w:rFonts w:hint="eastAsia"/>
+        </w:rPr>
+        <w:t>主要原因是由于在高并发环境下，由于来不及同步处理，请求往往会发生堵塞，比如说，大量的</w:t>
+      </w:r>
+      <w:r>
+        <w:rPr>
+          <w:rFonts w:hint="eastAsia"/>
+        </w:rPr>
+        <w:t>insert</w:t>
+      </w:r>
+      <w:r>
+        <w:rPr>
+          <w:rFonts w:hint="eastAsia"/>
+        </w:rPr>
+        <w:t>，</w:t>
+      </w:r>
+      <w:r>
+        <w:rPr>
+          <w:rFonts w:hint="eastAsia"/>
+        </w:rPr>
+        <w:t>update</w:t>
+      </w:r>
+      <w:r>
+        <w:rPr>
+          <w:rFonts w:hint="eastAsia"/>
+        </w:rPr>
+        <w:t>之类的请求同时到达</w:t>
+      </w:r>
+      <w:r>
+        <w:rPr>
+          <w:rFonts w:hint="eastAsia"/>
+        </w:rPr>
+        <w:t>mysql</w:t>
+      </w:r>
+      <w:r>
+        <w:rPr>
+          <w:rFonts w:hint="eastAsia"/>
+        </w:rPr>
+        <w:t>，直接导致无数的行锁表锁，甚至最后请求会堆积过多，从而触发</w:t>
+      </w:r>
+      <w:r>
+        <w:rPr>
+          <w:rFonts w:hint="eastAsia"/>
+        </w:rPr>
+        <w:t>too many connections</w:t>
+      </w:r>
+      <w:r>
+        <w:rPr>
+          <w:rFonts w:hint="eastAsia"/>
+        </w:rPr>
+        <w:t>错误。通过使用消息队列，我们可以异步处理请求，从而缓解系统的压力。</w:t>
+      </w:r>
     </w:p>
     <w:sectPr>
       <w:pgSz w:w="11906" w:h="16838"/>
@@ -956,6 +1029,28 @@
       <w:szCs w:val="32"/>
     </w:rPr>
   </w:style>
+  <w:style w:type="paragraph" w:styleId="3">
+    <w:name w:val="heading 3"/>
+    <w:basedOn w:val="a"/>
+    <w:next w:val="a"/>
+    <w:link w:val="3Char"/>
+    <w:uiPriority w:val="9"/>
+    <w:unhideWhenUsed/>
+    <w:qFormat/>
+    <w:rsid w:val="00790B8C"/>
+    <w:pPr>
+      <w:keepNext/>
+      <w:keepLines/>
+      <w:spacing w:before="260" w:after="260" w:line="416" w:lineRule="auto"/>
+      <w:outlineLvl w:val="2"/>
+    </w:pPr>
+    <w:rPr>
+      <w:b/>
+      <w:bCs/>
+      <w:sz w:val="32"/>
+      <w:szCs w:val="32"/>
+    </w:rPr>
+  </w:style>
   <w:style w:type="character" w:default="1" w:styleId="a0">
     <w:name w:val="Default Paragraph Font"/>
     <w:uiPriority w:val="1"/>
@@ -1066,6 +1161,19 @@
     <w:rsid w:val="00B17903"/>
     <w:rPr>
       <w:rFonts w:asciiTheme="majorHAnsi" w:eastAsiaTheme="majorEastAsia" w:hAnsiTheme="majorHAnsi" w:cstheme="majorBidi"/>
+      <w:b/>
+      <w:bCs/>
+      <w:sz w:val="32"/>
+      <w:szCs w:val="32"/>
+    </w:rPr>
+  </w:style>
+  <w:style w:type="character" w:customStyle="1" w:styleId="3Char">
+    <w:name w:val="标题 3 Char"/>
+    <w:basedOn w:val="a0"/>
+    <w:link w:val="3"/>
+    <w:uiPriority w:val="9"/>
+    <w:rsid w:val="00790B8C"/>
+    <w:rPr>
       <w:b/>
       <w:bCs/>
       <w:sz w:val="32"/>
@@ -1259,6 +1367,28 @@
       <w:szCs w:val="32"/>
     </w:rPr>
   </w:style>
+  <w:style w:type="paragraph" w:styleId="3">
+    <w:name w:val="heading 3"/>
+    <w:basedOn w:val="a"/>
+    <w:next w:val="a"/>
+    <w:link w:val="3Char"/>
+    <w:uiPriority w:val="9"/>
+    <w:unhideWhenUsed/>
+    <w:qFormat/>
+    <w:rsid w:val="00790B8C"/>
+    <w:pPr>
+      <w:keepNext/>
+      <w:keepLines/>
+      <w:spacing w:before="260" w:after="260" w:line="416" w:lineRule="auto"/>
+      <w:outlineLvl w:val="2"/>
+    </w:pPr>
+    <w:rPr>
+      <w:b/>
+      <w:bCs/>
+      <w:sz w:val="32"/>
+      <w:szCs w:val="32"/>
+    </w:rPr>
+  </w:style>
   <w:style w:type="character" w:default="1" w:styleId="a0">
     <w:name w:val="Default Paragraph Font"/>
     <w:uiPriority w:val="1"/>
@@ -1369,6 +1499,19 @@
     <w:rsid w:val="00B17903"/>
     <w:rPr>
       <w:rFonts w:asciiTheme="majorHAnsi" w:eastAsiaTheme="majorEastAsia" w:hAnsiTheme="majorHAnsi" w:cstheme="majorBidi"/>
+      <w:b/>
+      <w:bCs/>
+      <w:sz w:val="32"/>
+      <w:szCs w:val="32"/>
+    </w:rPr>
+  </w:style>
+  <w:style w:type="character" w:customStyle="1" w:styleId="3Char">
+    <w:name w:val="标题 3 Char"/>
+    <w:basedOn w:val="a0"/>
+    <w:link w:val="3"/>
+    <w:uiPriority w:val="9"/>
+    <w:rsid w:val="00790B8C"/>
+    <w:rPr>
       <w:b/>
       <w:bCs/>
       <w:sz w:val="32"/>

--- a/开发中常见问题.docx
+++ b/开发中常见问题.docx
@@ -574,9 +574,6 @@
     <w:p>
       <w:pPr>
         <w:ind w:firstLine="420"/>
-        <w:rPr>
-          <w:rFonts w:hint="eastAsia"/>
-        </w:rPr>
       </w:pPr>
       <w:bookmarkStart w:id="0" w:name="OLE_LINK1"/>
       <w:bookmarkStart w:id="1" w:name="OLE_LINK2"/>
@@ -610,9 +607,6 @@
     <w:p>
       <w:pPr>
         <w:pStyle w:val="2"/>
-        <w:rPr>
-          <w:rFonts w:hint="eastAsia"/>
-        </w:rPr>
       </w:pPr>
       <w:r>
         <w:rPr>
@@ -631,75 +625,703 @@
           <w:rFonts w:hint="eastAsia"/>
         </w:rPr>
         <w:t>数据库操作</w:t>
+      </w:r>
+      <w:r>
+        <w:rPr>
+          <w:rFonts w:hint="eastAsia"/>
+        </w:rPr>
+        <w:t>中为什么使用消息队列？</w:t>
+      </w:r>
+    </w:p>
+    <w:p>
+      <w:pPr>
+        <w:ind w:firstLine="420"/>
+      </w:pPr>
+      <w:r>
+        <w:rPr>
+          <w:rFonts w:hint="eastAsia"/>
+        </w:rPr>
+        <w:t>主要原因是由于在高并发环境下，由于来不及同步处理，请求往往会发生堵塞，比如说，大量的</w:t>
+      </w:r>
+      <w:r>
+        <w:rPr>
+          <w:rFonts w:hint="eastAsia"/>
+        </w:rPr>
+        <w:t>insert</w:t>
+      </w:r>
+      <w:r>
+        <w:rPr>
+          <w:rFonts w:hint="eastAsia"/>
+        </w:rPr>
+        <w:t>，</w:t>
+      </w:r>
+      <w:r>
+        <w:rPr>
+          <w:rFonts w:hint="eastAsia"/>
+        </w:rPr>
+        <w:t>update</w:t>
+      </w:r>
+      <w:r>
+        <w:rPr>
+          <w:rFonts w:hint="eastAsia"/>
+        </w:rPr>
+        <w:t>之类的请求同时到达</w:t>
+      </w:r>
+      <w:r>
+        <w:rPr>
+          <w:rFonts w:hint="eastAsia"/>
+        </w:rPr>
+        <w:t>mysql</w:t>
+      </w:r>
+      <w:r>
+        <w:rPr>
+          <w:rFonts w:hint="eastAsia"/>
+        </w:rPr>
+        <w:t>，直接导致无数的行锁表锁，甚至最后请求会堆积过多，从而触发</w:t>
+      </w:r>
+      <w:r>
+        <w:rPr>
+          <w:rFonts w:hint="eastAsia"/>
+        </w:rPr>
+        <w:t>too many connections</w:t>
+      </w:r>
+      <w:r>
+        <w:rPr>
+          <w:rFonts w:hint="eastAsia"/>
+        </w:rPr>
+        <w:t>错误。通过使用消息队列，我们可以异步处理请求，从而缓解系统的压力。</w:t>
+      </w:r>
+    </w:p>
+    <w:p>
+      <w:pPr>
+        <w:ind w:firstLine="420"/>
+      </w:pPr>
+    </w:p>
+    <w:p>
+      <w:pPr>
+        <w:pStyle w:val="2"/>
+        <w:rPr>
+          <w:shd w:val="clear" w:color="auto" w:fill="FFFFFF"/>
+        </w:rPr>
+      </w:pPr>
+      <w:r>
+        <w:rPr>
+          <w:rFonts w:hint="eastAsia"/>
+        </w:rPr>
+        <w:t>8</w:t>
+      </w:r>
+      <w:r>
+        <w:rPr>
+          <w:rFonts w:hint="eastAsia"/>
+        </w:rPr>
+        <w:t>、</w:t>
+      </w:r>
+      <w:r>
+        <w:rPr>
+          <w:shd w:val="clear" w:color="auto" w:fill="FFFFFF"/>
+        </w:rPr>
+        <w:t>高并发的解决方法</w:t>
+      </w:r>
+    </w:p>
+    <w:p>
+      <w:pPr>
+        <w:pStyle w:val="a6"/>
+        <w:shd w:val="clear" w:color="auto" w:fill="FFFFFF"/>
+        <w:spacing w:before="0" w:beforeAutospacing="0" w:after="150" w:afterAutospacing="0" w:line="420" w:lineRule="atLeast"/>
+        <w:rPr>
+          <w:rFonts w:ascii="Arial" w:hAnsi="Arial" w:cs="Arial"/>
+          <w:color w:val="000000"/>
+        </w:rPr>
+      </w:pPr>
+      <w:r>
+        <w:rPr>
+          <w:rFonts w:ascii="Arial" w:hAnsi="Arial" w:cs="Arial"/>
+          <w:color w:val="FF0000"/>
+        </w:rPr>
+        <w:t>一种是使用缓存、另一种是使用生成静态页面；还有就是从最基础的地方优化我们写代码减少不必要的资源浪费：</w:t>
+      </w:r>
+      <w:r>
+        <w:rPr>
+          <w:rFonts w:ascii="Arial" w:hAnsi="Arial" w:cs="Arial"/>
+          <w:color w:val="000000"/>
+        </w:rPr>
+        <w:t>(</w:t>
+      </w:r>
+    </w:p>
+    <w:p>
+      <w:pPr>
+        <w:pStyle w:val="a6"/>
+        <w:shd w:val="clear" w:color="auto" w:fill="FFFFFF"/>
+        <w:spacing w:before="0" w:beforeAutospacing="0" w:after="150" w:afterAutospacing="0" w:line="420" w:lineRule="atLeast"/>
+        <w:rPr>
+          <w:rFonts w:ascii="Arial" w:hAnsi="Arial" w:cs="Arial"/>
+          <w:color w:val="000000"/>
+        </w:rPr>
+      </w:pPr>
+      <w:r>
+        <w:rPr>
+          <w:rFonts w:ascii="Arial" w:hAnsi="Arial" w:cs="Arial"/>
+          <w:color w:val="FF0000"/>
+        </w:rPr>
+        <w:t>1.</w:t>
+      </w:r>
+      <w:r>
+        <w:rPr>
+          <w:rFonts w:ascii="Arial" w:hAnsi="Arial" w:cs="Arial"/>
+          <w:color w:val="FF0000"/>
+        </w:rPr>
+        <w:t>不要频繁的</w:t>
+      </w:r>
+      <w:r>
+        <w:rPr>
+          <w:rFonts w:ascii="Arial" w:hAnsi="Arial" w:cs="Arial"/>
+          <w:color w:val="FF0000"/>
+        </w:rPr>
+        <w:t>new</w:t>
+      </w:r>
+      <w:r>
+        <w:rPr>
+          <w:rFonts w:ascii="Arial" w:hAnsi="Arial" w:cs="Arial"/>
+          <w:color w:val="FF0000"/>
+        </w:rPr>
+        <w:t>对象</w:t>
+      </w:r>
+      <w:r>
+        <w:rPr>
+          <w:rFonts w:ascii="Arial" w:hAnsi="Arial" w:cs="Arial"/>
+          <w:color w:val="FF0000"/>
+        </w:rPr>
+        <w:t>,</w:t>
+      </w:r>
+      <w:r>
+        <w:rPr>
+          <w:rFonts w:ascii="Arial" w:hAnsi="Arial" w:cs="Arial"/>
+          <w:color w:val="FF0000"/>
+        </w:rPr>
+        <w:t>对于在整个应用中只需要存在一个实例的类使用单例模式</w:t>
+      </w:r>
+      <w:r>
+        <w:rPr>
+          <w:rFonts w:ascii="Arial" w:hAnsi="Arial" w:cs="Arial"/>
+          <w:color w:val="FF0000"/>
+        </w:rPr>
+        <w:t>.</w:t>
+      </w:r>
+      <w:r>
+        <w:rPr>
+          <w:rFonts w:ascii="Arial" w:hAnsi="Arial" w:cs="Arial"/>
+          <w:color w:val="FF0000"/>
+        </w:rPr>
+        <w:t>对于</w:t>
+      </w:r>
+      <w:r>
+        <w:rPr>
+          <w:rFonts w:ascii="Arial" w:hAnsi="Arial" w:cs="Arial"/>
+          <w:color w:val="FF0000"/>
+        </w:rPr>
+        <w:t>String</w:t>
+      </w:r>
+      <w:r>
+        <w:rPr>
+          <w:rFonts w:ascii="Arial" w:hAnsi="Arial" w:cs="Arial"/>
+          <w:color w:val="FF0000"/>
+        </w:rPr>
+        <w:t>的连接操作</w:t>
+      </w:r>
+      <w:r>
+        <w:rPr>
+          <w:rFonts w:ascii="Arial" w:hAnsi="Arial" w:cs="Arial"/>
+          <w:color w:val="FF0000"/>
+        </w:rPr>
+        <w:t>,</w:t>
+      </w:r>
+      <w:r>
+        <w:rPr>
+          <w:rFonts w:ascii="Arial" w:hAnsi="Arial" w:cs="Arial"/>
+          <w:color w:val="FF0000"/>
+        </w:rPr>
+        <w:t>使用</w:t>
+      </w:r>
+      <w:r>
+        <w:rPr>
+          <w:rFonts w:ascii="Arial" w:hAnsi="Arial" w:cs="Arial"/>
+          <w:color w:val="FF0000"/>
+        </w:rPr>
+        <w:t>StringBuffer</w:t>
+      </w:r>
+      <w:r>
+        <w:rPr>
+          <w:rFonts w:ascii="Arial" w:hAnsi="Arial" w:cs="Arial"/>
+          <w:color w:val="FF0000"/>
+        </w:rPr>
+        <w:t>或者</w:t>
+      </w:r>
+      <w:r>
+        <w:rPr>
+          <w:rFonts w:ascii="Arial" w:hAnsi="Arial" w:cs="Arial"/>
+          <w:color w:val="FF0000"/>
+        </w:rPr>
+        <w:t>StringBuilder.</w:t>
+      </w:r>
+      <w:r>
+        <w:rPr>
+          <w:rFonts w:ascii="Arial" w:hAnsi="Arial" w:cs="Arial"/>
+          <w:color w:val="FF0000"/>
+        </w:rPr>
+        <w:t>对于</w:t>
+      </w:r>
+      <w:r>
+        <w:rPr>
+          <w:rFonts w:ascii="Arial" w:hAnsi="Arial" w:cs="Arial"/>
+          <w:color w:val="FF0000"/>
+        </w:rPr>
+        <w:t>utility</w:t>
+      </w:r>
+      <w:r>
+        <w:rPr>
+          <w:rFonts w:ascii="Arial" w:hAnsi="Arial" w:cs="Arial"/>
+          <w:color w:val="FF0000"/>
+        </w:rPr>
+        <w:t>类型的类通过静态方法来访问。</w:t>
+      </w:r>
+    </w:p>
+    <w:p>
+      <w:pPr>
+        <w:pStyle w:val="a6"/>
+        <w:shd w:val="clear" w:color="auto" w:fill="FFFFFF"/>
+        <w:spacing w:before="0" w:beforeAutospacing="0" w:after="150" w:afterAutospacing="0" w:line="420" w:lineRule="atLeast"/>
+        <w:rPr>
+          <w:rFonts w:ascii="Arial" w:hAnsi="Arial" w:cs="Arial"/>
+          <w:color w:val="FF0000"/>
+        </w:rPr>
+      </w:pPr>
+      <w:r>
+        <w:rPr>
+          <w:rFonts w:ascii="Arial" w:hAnsi="Arial" w:cs="Arial"/>
+          <w:color w:val="FF0000"/>
+        </w:rPr>
+        <w:t>2.</w:t>
+      </w:r>
+      <w:r>
+        <w:rPr>
+          <w:rFonts w:ascii="Arial" w:hAnsi="Arial" w:cs="Arial"/>
+          <w:color w:val="FF0000"/>
+        </w:rPr>
+        <w:t>避免使用错误的方式</w:t>
+      </w:r>
+      <w:r>
+        <w:rPr>
+          <w:rFonts w:ascii="Arial" w:hAnsi="Arial" w:cs="Arial"/>
+          <w:color w:val="FF0000"/>
+        </w:rPr>
+        <w:t>,</w:t>
+      </w:r>
+      <w:r>
+        <w:rPr>
+          <w:rFonts w:ascii="Arial" w:hAnsi="Arial" w:cs="Arial"/>
+          <w:color w:val="FF0000"/>
+        </w:rPr>
+        <w:t>如</w:t>
+      </w:r>
+      <w:r>
+        <w:rPr>
+          <w:rFonts w:ascii="Arial" w:hAnsi="Arial" w:cs="Arial"/>
+          <w:color w:val="FF0000"/>
+        </w:rPr>
+        <w:t>Exception</w:t>
+      </w:r>
+      <w:r>
+        <w:rPr>
+          <w:rFonts w:ascii="Arial" w:hAnsi="Arial" w:cs="Arial"/>
+          <w:color w:val="FF0000"/>
+        </w:rPr>
+        <w:t>可以控制方法推出</w:t>
+      </w:r>
+      <w:r>
+        <w:rPr>
+          <w:rFonts w:ascii="Arial" w:hAnsi="Arial" w:cs="Arial"/>
+          <w:color w:val="FF0000"/>
+        </w:rPr>
+        <w:t>,</w:t>
+      </w:r>
+      <w:r>
+        <w:rPr>
+          <w:rFonts w:ascii="Arial" w:hAnsi="Arial" w:cs="Arial"/>
+          <w:color w:val="FF0000"/>
+        </w:rPr>
+        <w:t>但是</w:t>
+      </w:r>
+      <w:r>
+        <w:rPr>
+          <w:rFonts w:ascii="Arial" w:hAnsi="Arial" w:cs="Arial"/>
+          <w:color w:val="FF0000"/>
+        </w:rPr>
+        <w:t>Exception</w:t>
+      </w:r>
+      <w:r>
+        <w:rPr>
+          <w:rFonts w:ascii="Arial" w:hAnsi="Arial" w:cs="Arial"/>
+          <w:color w:val="FF0000"/>
+        </w:rPr>
+        <w:t>要保留</w:t>
+      </w:r>
+      <w:r>
+        <w:rPr>
+          <w:rFonts w:ascii="Arial" w:hAnsi="Arial" w:cs="Arial"/>
+          <w:color w:val="FF0000"/>
+        </w:rPr>
+        <w:t>stacktrace</w:t>
+      </w:r>
+      <w:r>
+        <w:rPr>
+          <w:rFonts w:ascii="Arial" w:hAnsi="Arial" w:cs="Arial"/>
+          <w:color w:val="FF0000"/>
+        </w:rPr>
+        <w:t>消耗性能</w:t>
+      </w:r>
+      <w:r>
+        <w:rPr>
+          <w:rFonts w:ascii="Arial" w:hAnsi="Arial" w:cs="Arial"/>
+          <w:color w:val="FF0000"/>
+        </w:rPr>
+        <w:t>,</w:t>
+      </w:r>
+      <w:r>
+        <w:rPr>
+          <w:rFonts w:ascii="Arial" w:hAnsi="Arial" w:cs="Arial"/>
+          <w:color w:val="FF0000"/>
+        </w:rPr>
+        <w:t>除非必要不要使用</w:t>
+      </w:r>
+      <w:r>
+        <w:rPr>
+          <w:rFonts w:ascii="Arial" w:hAnsi="Arial" w:cs="Arial"/>
+          <w:color w:val="FF0000"/>
+        </w:rPr>
+        <w:t>instanceof</w:t>
+      </w:r>
+      <w:r>
+        <w:rPr>
+          <w:rFonts w:ascii="Arial" w:hAnsi="Arial" w:cs="Arial"/>
+          <w:color w:val="FF0000"/>
+        </w:rPr>
+        <w:t>做条件判断</w:t>
+      </w:r>
+      <w:r>
+        <w:rPr>
+          <w:rFonts w:ascii="Arial" w:hAnsi="Arial" w:cs="Arial"/>
+          <w:color w:val="FF0000"/>
+        </w:rPr>
+        <w:t>,</w:t>
+      </w:r>
+      <w:r>
+        <w:rPr>
+          <w:rFonts w:ascii="Arial" w:hAnsi="Arial" w:cs="Arial"/>
+          <w:color w:val="FF0000"/>
+        </w:rPr>
+        <w:t>尽量使用比的条件判断方式</w:t>
+      </w:r>
+      <w:r>
+        <w:rPr>
+          <w:rFonts w:ascii="Arial" w:hAnsi="Arial" w:cs="Arial"/>
+          <w:color w:val="FF0000"/>
+        </w:rPr>
+        <w:t>.</w:t>
+      </w:r>
+      <w:r>
+        <w:rPr>
+          <w:rFonts w:ascii="Arial" w:hAnsi="Arial" w:cs="Arial"/>
+          <w:color w:val="FF0000"/>
+        </w:rPr>
+        <w:t>使用</w:t>
+      </w:r>
+      <w:r>
+        <w:rPr>
+          <w:rFonts w:ascii="Arial" w:hAnsi="Arial" w:cs="Arial"/>
+          <w:color w:val="FF0000"/>
+        </w:rPr>
+        <w:t>JAVA</w:t>
+      </w:r>
+      <w:r>
+        <w:rPr>
+          <w:rFonts w:ascii="Arial" w:hAnsi="Arial" w:cs="Arial"/>
+          <w:color w:val="FF0000"/>
+        </w:rPr>
+        <w:t>中效率高的类</w:t>
+      </w:r>
+      <w:r>
+        <w:rPr>
+          <w:rFonts w:ascii="Arial" w:hAnsi="Arial" w:cs="Arial"/>
+          <w:color w:val="FF0000"/>
+        </w:rPr>
+        <w:t>,</w:t>
+      </w:r>
+      <w:r>
+        <w:rPr>
+          <w:rFonts w:ascii="Arial" w:hAnsi="Arial" w:cs="Arial"/>
+          <w:color w:val="FF0000"/>
+        </w:rPr>
+        <w:t>比如</w:t>
+      </w:r>
+      <w:r>
+        <w:rPr>
+          <w:rFonts w:ascii="Arial" w:hAnsi="Arial" w:cs="Arial"/>
+          <w:color w:val="FF0000"/>
+        </w:rPr>
+        <w:t>ArrayList</w:t>
+      </w:r>
+      <w:r>
+        <w:rPr>
+          <w:rFonts w:ascii="Arial" w:hAnsi="Arial" w:cs="Arial"/>
+          <w:color w:val="FF0000"/>
+        </w:rPr>
+        <w:t>比</w:t>
+      </w:r>
+      <w:r>
+        <w:rPr>
+          <w:rFonts w:ascii="Arial" w:hAnsi="Arial" w:cs="Arial"/>
+          <w:color w:val="FF0000"/>
+        </w:rPr>
+        <w:t>Vector</w:t>
+      </w:r>
+      <w:r>
+        <w:rPr>
+          <w:rFonts w:ascii="Arial" w:hAnsi="Arial" w:cs="Arial"/>
+          <w:color w:val="FF0000"/>
+        </w:rPr>
+        <w:t>性能好。</w:t>
+      </w:r>
+      <w:r>
+        <w:rPr>
+          <w:rFonts w:ascii="Arial" w:hAnsi="Arial" w:cs="Arial"/>
+          <w:color w:val="FF0000"/>
+        </w:rPr>
+        <w:t>)</w:t>
+      </w:r>
+    </w:p>
+    <w:p>
+      <w:pPr>
+        <w:pStyle w:val="a6"/>
+        <w:shd w:val="clear" w:color="auto" w:fill="FFFFFF"/>
+        <w:spacing w:before="0" w:beforeAutospacing="0" w:after="150" w:afterAutospacing="0" w:line="420" w:lineRule="atLeast"/>
+        <w:rPr>
+          <w:rFonts w:ascii="Arial" w:hAnsi="Arial" w:cs="Arial"/>
+          <w:b/>
+          <w:bCs/>
+          <w:color w:val="000000"/>
+          <w:sz w:val="21"/>
+          <w:szCs w:val="21"/>
+          <w:shd w:val="clear" w:color="auto" w:fill="FFFFFF"/>
+        </w:rPr>
+      </w:pPr>
+      <w:r>
+        <w:rPr>
+          <w:rStyle w:val="a7"/>
+          <w:rFonts w:ascii="Arial" w:hAnsi="Arial" w:cs="Arial"/>
+          <w:color w:val="000000"/>
+          <w:sz w:val="21"/>
+          <w:szCs w:val="21"/>
+          <w:shd w:val="clear" w:color="auto" w:fill="FFFFFF"/>
+        </w:rPr>
+        <w:t>HTML</w:t>
+      </w:r>
+      <w:r>
+        <w:rPr>
+          <w:rStyle w:val="a7"/>
+          <w:rFonts w:ascii="Arial" w:hAnsi="Arial" w:cs="Arial"/>
+          <w:color w:val="000000"/>
+          <w:sz w:val="21"/>
+          <w:szCs w:val="21"/>
+          <w:shd w:val="clear" w:color="auto" w:fill="FFFFFF"/>
+        </w:rPr>
+        <w:t>静态化</w:t>
+      </w:r>
+      <w:r>
+        <w:rPr>
+          <w:rStyle w:val="a7"/>
+          <w:rFonts w:ascii="Arial" w:hAnsi="Arial" w:cs="Arial" w:hint="eastAsia"/>
+          <w:color w:val="000000"/>
+          <w:sz w:val="21"/>
+          <w:szCs w:val="21"/>
+          <w:shd w:val="clear" w:color="auto" w:fill="FFFFFF"/>
+        </w:rPr>
+        <w:t>、</w:t>
+      </w:r>
+      <w:r>
+        <w:rPr>
+          <w:rStyle w:val="a7"/>
+          <w:rFonts w:ascii="Arial" w:hAnsi="Arial" w:cs="Arial"/>
+          <w:color w:val="000000"/>
+          <w:sz w:val="21"/>
+          <w:szCs w:val="21"/>
+          <w:shd w:val="clear" w:color="auto" w:fill="FFFFFF"/>
+        </w:rPr>
+        <w:t>图片服务器分离</w:t>
+      </w:r>
+      <w:r>
+        <w:rPr>
+          <w:rStyle w:val="a7"/>
+          <w:rFonts w:ascii="Arial" w:hAnsi="Arial" w:cs="Arial" w:hint="eastAsia"/>
+          <w:color w:val="000000"/>
+          <w:sz w:val="21"/>
+          <w:szCs w:val="21"/>
+          <w:shd w:val="clear" w:color="auto" w:fill="FFFFFF"/>
+        </w:rPr>
+        <w:t>、</w:t>
+      </w:r>
+      <w:r>
+        <w:rPr>
+          <w:rStyle w:val="a7"/>
+          <w:rFonts w:ascii="Arial" w:hAnsi="Arial" w:cs="Arial"/>
+          <w:color w:val="000000"/>
+          <w:sz w:val="21"/>
+          <w:szCs w:val="21"/>
+          <w:shd w:val="clear" w:color="auto" w:fill="FFFFFF"/>
+        </w:rPr>
+        <w:t>数据库集群、库表散列</w:t>
+      </w:r>
+      <w:r>
+        <w:rPr>
+          <w:rStyle w:val="a7"/>
+          <w:rFonts w:ascii="Arial" w:hAnsi="Arial" w:cs="Arial" w:hint="eastAsia"/>
+          <w:color w:val="000000"/>
+          <w:sz w:val="21"/>
+          <w:szCs w:val="21"/>
+          <w:shd w:val="clear" w:color="auto" w:fill="FFFFFF"/>
+        </w:rPr>
+        <w:t>、</w:t>
+      </w:r>
+      <w:r>
+        <w:rPr>
+          <w:rStyle w:val="a7"/>
+          <w:rFonts w:ascii="Arial" w:hAnsi="Arial" w:cs="Arial"/>
+          <w:color w:val="000000"/>
+          <w:sz w:val="21"/>
+          <w:szCs w:val="21"/>
+          <w:shd w:val="clear" w:color="auto" w:fill="FFFFFF"/>
+        </w:rPr>
+        <w:t>缓存</w:t>
+      </w:r>
+      <w:r>
+        <w:rPr>
+          <w:rStyle w:val="a7"/>
+          <w:rFonts w:ascii="Arial" w:hAnsi="Arial" w:cs="Arial" w:hint="eastAsia"/>
+          <w:color w:val="000000"/>
+          <w:sz w:val="21"/>
+          <w:szCs w:val="21"/>
+          <w:shd w:val="clear" w:color="auto" w:fill="FFFFFF"/>
+        </w:rPr>
+        <w:t>、</w:t>
+      </w:r>
+      <w:r>
+        <w:rPr>
+          <w:rStyle w:val="a7"/>
+          <w:rFonts w:ascii="Arial" w:hAnsi="Arial" w:cs="Arial"/>
+          <w:color w:val="000000"/>
+          <w:sz w:val="21"/>
+          <w:szCs w:val="21"/>
+          <w:shd w:val="clear" w:color="auto" w:fill="FFFFFF"/>
+        </w:rPr>
+        <w:t>负载均衡</w:t>
+      </w:r>
+    </w:p>
+    <w:p>
+      <w:pPr>
+        <w:rPr>
+          <w:rFonts w:hint="eastAsia"/>
+        </w:rPr>
+      </w:pPr>
+    </w:p>
+    <w:p>
+      <w:pPr>
+        <w:pStyle w:val="2"/>
+        <w:rPr>
+          <w:rFonts w:hint="eastAsia"/>
+        </w:rPr>
+      </w:pPr>
+      <w:r>
+        <w:rPr>
+          <w:rFonts w:hint="eastAsia"/>
+        </w:rPr>
+        <w:t>9</w:t>
+      </w:r>
+      <w:r>
+        <w:rPr>
+          <w:rFonts w:hint="eastAsia"/>
+        </w:rPr>
+        <w:t>、各个子系统之间</w:t>
+      </w:r>
+      <w:r>
+        <w:rPr>
+          <w:rFonts w:hint="eastAsia"/>
+        </w:rPr>
+        <w:t>http api</w:t>
+      </w:r>
+      <w:r>
+        <w:rPr>
+          <w:rFonts w:hint="eastAsia"/>
+        </w:rPr>
+        <w:t>请求？</w:t>
+      </w:r>
+    </w:p>
+    <w:p>
+      <w:pPr>
+        <w:rPr>
+          <w:rFonts w:hint="eastAsia"/>
+        </w:rPr>
+      </w:pPr>
+      <w:r>
+        <w:rPr>
+          <w:rFonts w:hint="eastAsia"/>
+        </w:rPr>
+        <w:t>设置</w:t>
+      </w:r>
+      <w:r>
+        <w:rPr>
+          <w:rFonts w:hint="eastAsia"/>
+        </w:rPr>
+        <w:t>appCode</w:t>
+      </w:r>
+      <w:r>
+        <w:rPr>
+          <w:rFonts w:hint="eastAsia"/>
+        </w:rPr>
+        <w:t>、</w:t>
+      </w:r>
+      <w:r>
+        <w:rPr>
+          <w:rFonts w:hint="eastAsia"/>
+        </w:rPr>
+        <w:t>salt</w:t>
+      </w:r>
+      <w:r>
+        <w:rPr>
+          <w:rFonts w:hint="eastAsia"/>
+        </w:rPr>
+        <w:t>，设置密钥</w:t>
+      </w:r>
+      <w:r>
+        <w:rPr>
+          <w:rFonts w:hint="eastAsia"/>
+        </w:rPr>
+        <w:t>MD5</w:t>
+      </w:r>
+      <w:r>
+        <w:rPr>
+          <w:rFonts w:hint="eastAsia"/>
+        </w:rPr>
+        <w:t>加密</w:t>
+      </w:r>
+      <w:r>
+        <w:rPr>
+          <w:rFonts w:hint="eastAsia"/>
+        </w:rPr>
+        <w:t>之前和请求的路径加密之后是否一致。</w:t>
       </w:r>
       <w:bookmarkStart w:id="2" w:name="_GoBack"/>
       <w:bookmarkEnd w:id="2"/>
-      <w:r>
-        <w:rPr>
-          <w:rFonts w:hint="eastAsia"/>
-        </w:rPr>
-        <w:t>中为什么使用消息队列？</w:t>
-      </w:r>
-    </w:p>
-    <w:p>
-      <w:pPr>
-        <w:ind w:firstLine="420"/>
-      </w:pPr>
-      <w:r>
-        <w:rPr>
-          <w:rFonts w:hint="eastAsia"/>
-        </w:rPr>
-        <w:t>主要原因是由于在高并发环境下，由于来不及同步处理，请求往往会发生堵塞，比如说，大量的</w:t>
-      </w:r>
-      <w:r>
-        <w:rPr>
-          <w:rFonts w:hint="eastAsia"/>
-        </w:rPr>
-        <w:t>insert</w:t>
-      </w:r>
-      <w:r>
-        <w:rPr>
-          <w:rFonts w:hint="eastAsia"/>
-        </w:rPr>
-        <w:t>，</w:t>
-      </w:r>
-      <w:r>
-        <w:rPr>
-          <w:rFonts w:hint="eastAsia"/>
-        </w:rPr>
-        <w:t>update</w:t>
-      </w:r>
-      <w:r>
-        <w:rPr>
-          <w:rFonts w:hint="eastAsia"/>
-        </w:rPr>
-        <w:t>之类的请求同时到达</w:t>
-      </w:r>
-      <w:r>
-        <w:rPr>
-          <w:rFonts w:hint="eastAsia"/>
-        </w:rPr>
-        <w:t>mysql</w:t>
-      </w:r>
-      <w:r>
-        <w:rPr>
-          <w:rFonts w:hint="eastAsia"/>
-        </w:rPr>
-        <w:t>，直接导致无数的行锁表锁，甚至最后请求会堆积过多，从而触发</w:t>
-      </w:r>
-      <w:r>
-        <w:rPr>
-          <w:rFonts w:hint="eastAsia"/>
-        </w:rPr>
-        <w:t>too many connections</w:t>
-      </w:r>
-      <w:r>
-        <w:rPr>
-          <w:rFonts w:hint="eastAsia"/>
-        </w:rPr>
-        <w:t>错误。通过使用消息队列，我们可以异步处理请求，从而缓解系统的压力。</w:t>
-      </w:r>
-    </w:p>
+    </w:p>
+    <w:p/>
     <w:sectPr>
       <w:pgSz w:w="11906" w:h="16838"/>
       <w:pgMar w:top="1440" w:right="1800" w:bottom="1440" w:left="1800" w:header="851" w:footer="992" w:gutter="0"/>
@@ -1006,6 +1628,28 @@
       <w:jc w:val="both"/>
     </w:pPr>
   </w:style>
+  <w:style w:type="paragraph" w:styleId="1">
+    <w:name w:val="heading 1"/>
+    <w:basedOn w:val="a"/>
+    <w:next w:val="a"/>
+    <w:link w:val="1Char"/>
+    <w:uiPriority w:val="9"/>
+    <w:qFormat/>
+    <w:rsid w:val="00446945"/>
+    <w:pPr>
+      <w:keepNext/>
+      <w:keepLines/>
+      <w:spacing w:before="340" w:after="330" w:line="578" w:lineRule="auto"/>
+      <w:outlineLvl w:val="0"/>
+    </w:pPr>
+    <w:rPr>
+      <w:b/>
+      <w:bCs/>
+      <w:kern w:val="44"/>
+      <w:sz w:val="44"/>
+      <w:szCs w:val="44"/>
+    </w:rPr>
+  </w:style>
   <w:style w:type="paragraph" w:styleId="2">
     <w:name w:val="heading 2"/>
     <w:basedOn w:val="a"/>
@@ -1178,6 +1822,50 @@
       <w:bCs/>
       <w:sz w:val="32"/>
       <w:szCs w:val="32"/>
+    </w:rPr>
+  </w:style>
+  <w:style w:type="paragraph" w:styleId="a6">
+    <w:name w:val="Normal (Web)"/>
+    <w:basedOn w:val="a"/>
+    <w:uiPriority w:val="99"/>
+    <w:semiHidden/>
+    <w:unhideWhenUsed/>
+    <w:rsid w:val="009411A5"/>
+    <w:pPr>
+      <w:widowControl/>
+      <w:spacing w:before="100" w:beforeAutospacing="1" w:after="100" w:afterAutospacing="1"/>
+      <w:jc w:val="left"/>
+    </w:pPr>
+    <w:rPr>
+      <w:rFonts w:ascii="宋体" w:eastAsia="宋体" w:hAnsi="宋体" w:cs="宋体"/>
+      <w:kern w:val="0"/>
+      <w:sz w:val="24"/>
+      <w:szCs w:val="24"/>
+    </w:rPr>
+  </w:style>
+  <w:style w:type="character" w:styleId="a7">
+    <w:name w:val="Strong"/>
+    <w:basedOn w:val="a0"/>
+    <w:uiPriority w:val="22"/>
+    <w:qFormat/>
+    <w:rsid w:val="007103D8"/>
+    <w:rPr>
+      <w:b/>
+      <w:bCs/>
+    </w:rPr>
+  </w:style>
+  <w:style w:type="character" w:customStyle="1" w:styleId="1Char">
+    <w:name w:val="标题 1 Char"/>
+    <w:basedOn w:val="a0"/>
+    <w:link w:val="1"/>
+    <w:uiPriority w:val="9"/>
+    <w:rsid w:val="00446945"/>
+    <w:rPr>
+      <w:b/>
+      <w:bCs/>
+      <w:kern w:val="44"/>
+      <w:sz w:val="44"/>
+      <w:szCs w:val="44"/>
     </w:rPr>
   </w:style>
 </w:styles>
@@ -1344,6 +2032,28 @@
       <w:jc w:val="both"/>
     </w:pPr>
   </w:style>
+  <w:style w:type="paragraph" w:styleId="1">
+    <w:name w:val="heading 1"/>
+    <w:basedOn w:val="a"/>
+    <w:next w:val="a"/>
+    <w:link w:val="1Char"/>
+    <w:uiPriority w:val="9"/>
+    <w:qFormat/>
+    <w:rsid w:val="00446945"/>
+    <w:pPr>
+      <w:keepNext/>
+      <w:keepLines/>
+      <w:spacing w:before="340" w:after="330" w:line="578" w:lineRule="auto"/>
+      <w:outlineLvl w:val="0"/>
+    </w:pPr>
+    <w:rPr>
+      <w:b/>
+      <w:bCs/>
+      <w:kern w:val="44"/>
+      <w:sz w:val="44"/>
+      <w:szCs w:val="44"/>
+    </w:rPr>
+  </w:style>
   <w:style w:type="paragraph" w:styleId="2">
     <w:name w:val="heading 2"/>
     <w:basedOn w:val="a"/>
@@ -1516,6 +2226,50 @@
       <w:bCs/>
       <w:sz w:val="32"/>
       <w:szCs w:val="32"/>
+    </w:rPr>
+  </w:style>
+  <w:style w:type="paragraph" w:styleId="a6">
+    <w:name w:val="Normal (Web)"/>
+    <w:basedOn w:val="a"/>
+    <w:uiPriority w:val="99"/>
+    <w:semiHidden/>
+    <w:unhideWhenUsed/>
+    <w:rsid w:val="009411A5"/>
+    <w:pPr>
+      <w:widowControl/>
+      <w:spacing w:before="100" w:beforeAutospacing="1" w:after="100" w:afterAutospacing="1"/>
+      <w:jc w:val="left"/>
+    </w:pPr>
+    <w:rPr>
+      <w:rFonts w:ascii="宋体" w:eastAsia="宋体" w:hAnsi="宋体" w:cs="宋体"/>
+      <w:kern w:val="0"/>
+      <w:sz w:val="24"/>
+      <w:szCs w:val="24"/>
+    </w:rPr>
+  </w:style>
+  <w:style w:type="character" w:styleId="a7">
+    <w:name w:val="Strong"/>
+    <w:basedOn w:val="a0"/>
+    <w:uiPriority w:val="22"/>
+    <w:qFormat/>
+    <w:rsid w:val="007103D8"/>
+    <w:rPr>
+      <w:b/>
+      <w:bCs/>
+    </w:rPr>
+  </w:style>
+  <w:style w:type="character" w:customStyle="1" w:styleId="1Char">
+    <w:name w:val="标题 1 Char"/>
+    <w:basedOn w:val="a0"/>
+    <w:link w:val="1"/>
+    <w:uiPriority w:val="9"/>
+    <w:rsid w:val="00446945"/>
+    <w:rPr>
+      <w:b/>
+      <w:bCs/>
+      <w:kern w:val="44"/>
+      <w:sz w:val="44"/>
+      <w:szCs w:val="44"/>
     </w:rPr>
   </w:style>
 </w:styles>
